--- a/仕様/仕様/にゃむさんが悩んだ形跡/お悩み相談Docx.docx
+++ b/仕様/仕様/にゃむさんが悩んだ形跡/お悩み相談Docx.docx
@@ -194,6 +194,27 @@
           <w:rFonts w:ascii="ＤＦ細丸ゴシック体" w:eastAsia="ＤＦ細丸ゴシック体"/>
         </w:rPr>
       </w:pPr>
+      <w:r>
+        <w:rPr>
+          <w:rFonts w:ascii="ＤＦ細丸ゴシック体" w:eastAsia="ＤＦ細丸ゴシック体"/>
+        </w:rPr>
+        <w:t>７、「</w:t>
+      </w:r>
+      <w:hyperlink w:anchor="その７" w:history="1">
+        <w:r>
+          <w:rPr>
+            <w:rStyle w:val="a3"/>
+            <w:rFonts w:ascii="ＤＦ細丸ゴシック体" w:eastAsia="ＤＦ細丸ゴシック体"/>
+          </w:rPr>
+          <w:t>ジャックスポットについて</w:t>
+        </w:r>
+      </w:hyperlink>
+      <w:r>
+        <w:rPr>
+          <w:rFonts w:ascii="ＤＦ細丸ゴシック体" w:eastAsia="ＤＦ細丸ゴシック体"/>
+        </w:rPr>
+        <w:t>」</w:t>
+      </w:r>
     </w:p>
     <w:p>
       <w:pPr>
@@ -353,7 +374,7 @@
     <w:p>
       <w:pPr>
         <w:rPr>
-          <w:rFonts w:ascii="ＤＦ細丸ゴシック体" w:eastAsia="ＤＦ細丸ゴシック体" w:hint="eastAsia"/>
+          <w:rFonts w:ascii="ＤＦ細丸ゴシック体" w:eastAsia="ＤＦ細丸ゴシック体"/>
         </w:rPr>
       </w:pPr>
       <w:r>
@@ -373,7 +394,7 @@
     <w:p>
       <w:pPr>
         <w:rPr>
-          <w:rFonts w:ascii="ＤＦ細丸ゴシック体" w:eastAsia="ＤＦ細丸ゴシック体" w:hint="eastAsia"/>
+          <w:rFonts w:ascii="ＤＦ細丸ゴシック体" w:eastAsia="ＤＦ細丸ゴシック体"/>
         </w:rPr>
       </w:pPr>
     </w:p>
@@ -611,7 +632,7 @@
     <w:p>
       <w:pPr>
         <w:rPr>
-          <w:rFonts w:ascii="ＤＦ細丸ゴシック体" w:eastAsia="ＤＦ細丸ゴシック体" w:hint="eastAsia"/>
+          <w:rFonts w:ascii="ＤＦ細丸ゴシック体" w:eastAsia="ＤＦ細丸ゴシック体"/>
         </w:rPr>
       </w:pPr>
       <w:r>
@@ -631,7 +652,7 @@
     <w:p>
       <w:pPr>
         <w:rPr>
-          <w:rFonts w:ascii="ＤＦ細丸ゴシック体" w:eastAsia="ＤＦ細丸ゴシック体" w:hint="eastAsia"/>
+          <w:rFonts w:ascii="ＤＦ細丸ゴシック体" w:eastAsia="ＤＦ細丸ゴシック体"/>
         </w:rPr>
       </w:pPr>
     </w:p>
@@ -648,6 +669,19 @@
         <w:tab/>
         <w:t>◎もうちょい</w:t>
       </w:r>
+      <w:r>
+        <w:rPr>
+          <w:rFonts w:ascii="ＤＦ細丸ゴシック体" w:eastAsia="ＤＦ細丸ゴシック体" w:hint="eastAsia"/>
+        </w:rPr>
+        <w:t>考えよう</w:t>
+      </w:r>
+    </w:p>
+    <w:p>
+      <w:pPr>
+        <w:rPr>
+          <w:rFonts w:ascii="ＤＦ細丸ゴシック体" w:eastAsia="ＤＦ細丸ゴシック体"/>
+        </w:rPr>
+      </w:pPr>
     </w:p>
     <w:p>
       <w:pPr>
@@ -782,7 +816,7 @@
     <w:p>
       <w:pPr>
         <w:rPr>
-          <w:rFonts w:ascii="ＤＦ細丸ゴシック体" w:eastAsia="ＤＦ細丸ゴシック体" w:hint="eastAsia"/>
+          <w:rFonts w:ascii="ＤＦ細丸ゴシック体" w:eastAsia="ＤＦ細丸ゴシック体"/>
         </w:rPr>
       </w:pPr>
       <w:r>
@@ -802,14 +836,14 @@
     <w:p>
       <w:pPr>
         <w:rPr>
-          <w:rFonts w:ascii="ＤＦ細丸ゴシック体" w:eastAsia="ＤＦ細丸ゴシック体" w:hint="eastAsia"/>
-        </w:rPr>
-      </w:pPr>
-    </w:p>
-    <w:p>
-      <w:pPr>
-        <w:rPr>
-          <w:rFonts w:ascii="ＤＦ細丸ゴシック体" w:eastAsia="ＤＦ細丸ゴシック体" w:hint="eastAsia"/>
+          <w:rFonts w:ascii="ＤＦ細丸ゴシック体" w:eastAsia="ＤＦ細丸ゴシック体"/>
+        </w:rPr>
+      </w:pPr>
+    </w:p>
+    <w:p>
+      <w:pPr>
+        <w:rPr>
+          <w:rFonts w:ascii="ＤＦ細丸ゴシック体" w:eastAsia="ＤＦ細丸ゴシック体"/>
         </w:rPr>
       </w:pPr>
       <w:r>
@@ -819,11 +853,17 @@
         <w:tab/>
         <w:t>・皆平等に１発ずつ</w:t>
       </w:r>
-    </w:p>
-    <w:p>
-      <w:pPr>
-        <w:rPr>
-          <w:rFonts w:ascii="ＤＦ細丸ゴシック体" w:eastAsia="ＤＦ細丸ゴシック体" w:hint="eastAsia"/>
+      <w:r>
+        <w:rPr>
+          <w:rFonts w:ascii="ＤＦ細丸ゴシック体" w:eastAsia="ＤＦ細丸ゴシック体" w:hint="eastAsia"/>
+        </w:rPr>
+        <w:t xml:space="preserve">　　◎</w:t>
+      </w:r>
+    </w:p>
+    <w:p>
+      <w:pPr>
+        <w:rPr>
+          <w:rFonts w:ascii="ＤＦ細丸ゴシック体" w:eastAsia="ＤＦ細丸ゴシック体"/>
         </w:rPr>
       </w:pPr>
       <w:r>
@@ -1145,7 +1185,18 @@
           <w:rFonts w:ascii="ＤＦ細丸ゴシック体" w:eastAsia="ＤＦ細丸ゴシック体" w:hint="eastAsia"/>
         </w:rPr>
         <w:tab/>
-        <w:t>・即ハイパー撃てる状態になるアイテム</w:t>
+      </w:r>
+      <w:r>
+        <w:rPr>
+          <w:rFonts w:ascii="ＤＦ細丸ゴシック体" w:eastAsia="ＤＦ細丸ゴシック体" w:hint="eastAsia"/>
+        </w:rPr>
+        <w:t>・</w:t>
+      </w:r>
+      <w:r>
+        <w:rPr>
+          <w:rFonts w:ascii="ＤＦ細丸ゴシック体" w:eastAsia="ＤＦ細丸ゴシック体" w:hint="eastAsia"/>
+        </w:rPr>
+        <w:t>ハイパー撃てる状態になるアイテム</w:t>
       </w:r>
     </w:p>
     <w:p>
@@ -1291,7 +1342,7 @@
     <w:p>
       <w:pPr>
         <w:rPr>
-          <w:rFonts w:ascii="ＤＦ細丸ゴシック体" w:eastAsia="ＤＦ細丸ゴシック体" w:hint="eastAsia"/>
+          <w:rFonts w:ascii="ＤＦ細丸ゴシック体" w:eastAsia="ＤＦ細丸ゴシック体"/>
         </w:rPr>
       </w:pPr>
       <w:r>
@@ -1331,6 +1382,36 @@
     <w:p>
       <w:pPr>
         <w:rPr>
+          <w:rFonts w:ascii="ＤＦ細丸ゴシック体" w:eastAsia="ＤＦ細丸ゴシック体" w:hint="eastAsia"/>
+        </w:rPr>
+      </w:pPr>
+    </w:p>
+    <w:p>
+      <w:pPr>
+        <w:rPr>
+          <w:rFonts w:ascii="ＤＦ細丸ゴシック体" w:eastAsia="ＤＦ細丸ゴシック体" w:hint="eastAsia"/>
+        </w:rPr>
+      </w:pPr>
+      <w:r>
+        <w:rPr>
+          <w:rFonts w:ascii="ＤＦ細丸ゴシック体" w:eastAsia="ＤＦ細丸ゴシック体" w:hint="eastAsia"/>
+        </w:rPr>
+        <w:tab/>
+        <w:t>導入するかは進行具合で考えるため７月現在は保留</w:t>
+      </w:r>
+      <w:bookmarkStart w:id="5" w:name="_GoBack"/>
+      <w:bookmarkEnd w:id="5"/>
+    </w:p>
+    <w:p>
+      <w:pPr>
+        <w:rPr>
+          <w:rFonts w:ascii="ＤＦ細丸ゴシック体" w:eastAsia="ＤＦ細丸ゴシック体" w:hint="eastAsia"/>
+        </w:rPr>
+      </w:pPr>
+    </w:p>
+    <w:p>
+      <w:pPr>
+        <w:rPr>
           <w:rFonts w:ascii="ＤＦ細丸ゴシック体" w:eastAsia="ＤＦ細丸ゴシック体"/>
         </w:rPr>
       </w:pPr>
@@ -1354,7 +1435,7 @@
           <w:rFonts w:ascii="ＤＦ細丸ゴシック体" w:eastAsia="ＤＦ細丸ゴシック体"/>
         </w:rPr>
       </w:pPr>
-      <w:bookmarkStart w:id="5" w:name="その５"/>
+      <w:bookmarkStart w:id="6" w:name="その５"/>
       <w:r>
         <w:rPr>
           <w:rFonts w:ascii="ＤＦ細丸ゴシック体" w:eastAsia="ＤＦ細丸ゴシック体" w:hint="eastAsia"/>
@@ -1363,7 +1444,7 @@
         <w:t>「プレイヤーの行動によってラストにボーナスポイントを得られる制度は」</w:t>
       </w:r>
     </w:p>
-    <w:bookmarkEnd w:id="5"/>
+    <w:bookmarkEnd w:id="6"/>
     <w:p>
       <w:pPr>
         <w:rPr>
@@ -1463,7 +1544,19 @@
           <w:rFonts w:ascii="ＤＦ細丸ゴシック体" w:eastAsia="ＤＦ細丸ゴシック体" w:hint="eastAsia"/>
         </w:rPr>
         <w:tab/>
-        <w:t>そのゲーム内で獲得コイン数が最低の人で決める</w:t>
+        <w:t>そのゲーム内で</w:t>
+      </w:r>
+      <w:r>
+        <w:rPr>
+          <w:rFonts w:ascii="ＤＦ細丸ゴシック体" w:eastAsia="ＤＦ細丸ゴシック体" w:hint="eastAsia"/>
+        </w:rPr>
+        <w:t>総計</w:t>
+      </w:r>
+      <w:r>
+        <w:rPr>
+          <w:rFonts w:ascii="ＤＦ細丸ゴシック体" w:eastAsia="ＤＦ細丸ゴシック体" w:hint="eastAsia"/>
+        </w:rPr>
+        <w:t>獲得コイン数が最低の人で決める</w:t>
       </w:r>
     </w:p>
     <w:p>
@@ -1514,7 +1607,7 @@
     <w:p>
       <w:pPr>
         <w:rPr>
-          <w:rFonts w:ascii="ＤＦ細丸ゴシック体" w:eastAsia="ＤＦ細丸ゴシック体" w:hint="eastAsia"/>
+          <w:rFonts w:ascii="ＤＦ細丸ゴシック体" w:eastAsia="ＤＦ細丸ゴシック体"/>
         </w:rPr>
       </w:pPr>
       <w:r>
@@ -1534,7 +1627,7 @@
     <w:p>
       <w:pPr>
         <w:rPr>
-          <w:rFonts w:ascii="ＤＦ細丸ゴシック体" w:eastAsia="ＤＦ細丸ゴシック体" w:hint="eastAsia"/>
+          <w:rFonts w:ascii="ＤＦ細丸ゴシック体" w:eastAsia="ＤＦ細丸ゴシック体"/>
         </w:rPr>
       </w:pPr>
       <w:r>
@@ -1554,7 +1647,7 @@
     <w:p>
       <w:pPr>
         <w:rPr>
-          <w:rFonts w:ascii="ＤＦ細丸ゴシック体" w:eastAsia="ＤＦ細丸ゴシック体" w:hint="eastAsia"/>
+          <w:rFonts w:ascii="ＤＦ細丸ゴシック体" w:eastAsia="ＤＦ細丸ゴシック体"/>
         </w:rPr>
       </w:pPr>
       <w:r>
@@ -1568,7 +1661,7 @@
     <w:p>
       <w:pPr>
         <w:rPr>
-          <w:rFonts w:ascii="ＤＦ細丸ゴシック体" w:eastAsia="ＤＦ細丸ゴシック体" w:hint="eastAsia"/>
+          <w:rFonts w:ascii="ＤＦ細丸ゴシック体" w:eastAsia="ＤＦ細丸ゴシック体"/>
         </w:rPr>
       </w:pPr>
       <w:r>
@@ -1588,14 +1681,101 @@
     <w:p>
       <w:pPr>
         <w:rPr>
-          <w:rFonts w:ascii="ＤＦ細丸ゴシック体" w:eastAsia="ＤＦ細丸ゴシック体" w:hint="eastAsia"/>
-        </w:rPr>
-      </w:pPr>
-    </w:p>
-    <w:p>
-      <w:pPr>
-        <w:rPr>
-          <w:rFonts w:ascii="ＤＦ細丸ゴシック体" w:eastAsia="ＤＦ細丸ゴシック体" w:hint="eastAsia"/>
+          <w:rFonts w:ascii="ＤＦ細丸ゴシック体" w:eastAsia="ＤＦ細丸ゴシック体"/>
+        </w:rPr>
+      </w:pPr>
+      <w:r>
+        <w:rPr>
+          <w:rFonts w:ascii="ＤＦ細丸ゴシック体" w:eastAsia="ＤＦ細丸ゴシック体" w:hint="eastAsia"/>
+        </w:rPr>
+        <w:tab/>
+        <w:t>・影薄すぎで賞</w:t>
+      </w:r>
+    </w:p>
+    <w:p>
+      <w:pPr>
+        <w:rPr>
+          <w:rFonts w:ascii="ＤＦ細丸ゴシック体" w:eastAsia="ＤＦ細丸ゴシック体"/>
+        </w:rPr>
+      </w:pPr>
+      <w:r>
+        <w:rPr>
+          <w:rFonts w:ascii="ＤＦ細丸ゴシック体" w:eastAsia="ＤＦ細丸ゴシック体" w:hint="eastAsia"/>
+        </w:rPr>
+        <w:tab/>
+      </w:r>
+      <w:r>
+        <w:rPr>
+          <w:rFonts w:ascii="ＤＦ細丸ゴシック体" w:eastAsia="ＤＦ細丸ゴシック体" w:hint="eastAsia"/>
+        </w:rPr>
+        <w:tab/>
+        <w:t>殴られた数が極端に少ない</w:t>
+      </w:r>
+    </w:p>
+    <w:p>
+      <w:pPr>
+        <w:rPr>
+          <w:rFonts w:ascii="ＤＦ細丸ゴシック体" w:eastAsia="ＤＦ細丸ゴシック体"/>
+        </w:rPr>
+      </w:pPr>
+      <w:r>
+        <w:rPr>
+          <w:rFonts w:ascii="ＤＦ細丸ゴシック体" w:eastAsia="ＤＦ細丸ゴシック体" w:hint="eastAsia"/>
+        </w:rPr>
+        <w:tab/>
+        <w:t>・チャンスを待ち過ぎで賞</w:t>
+      </w:r>
+    </w:p>
+    <w:p>
+      <w:pPr>
+        <w:rPr>
+          <w:rFonts w:ascii="ＤＦ細丸ゴシック体" w:eastAsia="ＤＦ細丸ゴシック体"/>
+        </w:rPr>
+      </w:pPr>
+      <w:r>
+        <w:rPr>
+          <w:rFonts w:ascii="ＤＦ細丸ゴシック体" w:eastAsia="ＤＦ細丸ゴシック体" w:hint="eastAsia"/>
+        </w:rPr>
+        <w:tab/>
+      </w:r>
+      <w:r>
+        <w:rPr>
+          <w:rFonts w:ascii="ＤＦ細丸ゴシック体" w:eastAsia="ＤＦ細丸ゴシック体" w:hint="eastAsia"/>
+        </w:rPr>
+        <w:tab/>
+        <w:t>ハイパーアーツ</w:t>
+      </w:r>
+      <w:r>
+        <w:rPr>
+          <w:rFonts w:ascii="ＤＦ細丸ゴシック体" w:eastAsia="ＤＦ細丸ゴシック体" w:hint="eastAsia"/>
+        </w:rPr>
+        <w:t>のストックが</w:t>
+      </w:r>
+      <w:r>
+        <w:rPr>
+          <w:rFonts w:ascii="ＤＦ細丸ゴシック体" w:eastAsia="ＤＦ細丸ゴシック体" w:hint="eastAsia"/>
+          <w:u w:val="single"/>
+        </w:rPr>
+        <w:t>唯一</w:t>
+      </w:r>
+      <w:r>
+        <w:rPr>
+          <w:rFonts w:ascii="ＤＦ細丸ゴシック体" w:eastAsia="ＤＦ細丸ゴシック体" w:hint="eastAsia"/>
+        </w:rPr>
+        <w:t>余った</w:t>
+      </w:r>
+    </w:p>
+    <w:p>
+      <w:pPr>
+        <w:rPr>
+          <w:rFonts w:ascii="ＤＦ細丸ゴシック体" w:eastAsia="ＤＦ細丸ゴシック体"/>
+        </w:rPr>
+      </w:pPr>
+    </w:p>
+    <w:p>
+      <w:pPr>
+        <w:rPr>
+          <w:rFonts w:ascii="ＤＦ細丸ゴシック体" w:eastAsia="ＤＦ細丸ゴシック体"/>
         </w:rPr>
       </w:pPr>
       <w:r>
@@ -1644,7 +1824,7 @@
           <w:rFonts w:ascii="ＤＦ細丸ゴシック体" w:eastAsia="ＤＦ細丸ゴシック体"/>
         </w:rPr>
       </w:pPr>
-      <w:bookmarkStart w:id="6" w:name="その６"/>
+      <w:bookmarkStart w:id="7" w:name="その６"/>
       <w:r>
         <w:rPr>
           <w:rFonts w:ascii="ＤＦ細丸ゴシック体" w:eastAsia="ＤＦ細丸ゴシック体" w:hint="eastAsia"/>
@@ -1653,7 +1833,7 @@
         <w:t>「実況を入れてみたら面白そう」</w:t>
       </w:r>
     </w:p>
-    <w:bookmarkEnd w:id="6"/>
+    <w:bookmarkEnd w:id="7"/>
     <w:p>
       <w:pPr>
         <w:rPr>
@@ -1736,14 +1916,14 @@
     <w:p>
       <w:pPr>
         <w:rPr>
-          <w:rFonts w:ascii="ＤＦ細丸ゴシック体" w:eastAsia="ＤＦ細丸ゴシック体" w:hint="eastAsia"/>
-        </w:rPr>
-      </w:pPr>
-    </w:p>
-    <w:p>
-      <w:pPr>
-        <w:rPr>
-          <w:rFonts w:ascii="ＤＦ細丸ゴシック体" w:eastAsia="ＤＦ細丸ゴシック体" w:hint="eastAsia"/>
+          <w:rFonts w:ascii="ＤＦ細丸ゴシック体" w:eastAsia="ＤＦ細丸ゴシック体"/>
+        </w:rPr>
+      </w:pPr>
+    </w:p>
+    <w:p>
+      <w:pPr>
+        <w:rPr>
+          <w:rFonts w:ascii="ＤＦ細丸ゴシック体" w:eastAsia="ＤＦ細丸ゴシック体"/>
         </w:rPr>
       </w:pPr>
       <w:r>
@@ -1756,7 +1936,7 @@
     <w:p>
       <w:pPr>
         <w:rPr>
-          <w:rFonts w:ascii="ＤＦ細丸ゴシック体" w:eastAsia="ＤＦ細丸ゴシック体" w:hint="eastAsia"/>
+          <w:rFonts w:ascii="ＤＦ細丸ゴシック体" w:eastAsia="ＤＦ細丸ゴシック体"/>
         </w:rPr>
       </w:pPr>
       <w:r>
@@ -1769,35 +1949,27 @@
     <w:p>
       <w:pPr>
         <w:rPr>
-          <w:rFonts w:ascii="ＤＦ細丸ゴシック体" w:eastAsia="ＤＦ細丸ゴシック体" w:hint="eastAsia"/>
-        </w:rPr>
-      </w:pPr>
-      <w:r>
-        <w:rPr>
-          <w:rFonts w:ascii="ＤＦ細丸ゴシック体" w:eastAsia="ＤＦ細丸ゴシック体" w:hint="eastAsia"/>
-        </w:rPr>
-        <w:t>「今から強攻撃が禁止です！</w:t>
-      </w:r>
-      <w:bookmarkStart w:id="7" w:name="_GoBack"/>
-      <w:bookmarkEnd w:id="7"/>
-      <w:r>
-        <w:rPr>
-          <w:rFonts w:ascii="ＤＦ細丸ゴシック体" w:eastAsia="ＤＦ細丸ゴシック体" w:hint="eastAsia"/>
-        </w:rPr>
-        <w:t>」</w:t>
-      </w:r>
-    </w:p>
-    <w:p>
-      <w:pPr>
-        <w:rPr>
-          <w:rFonts w:ascii="ＤＦ細丸ゴシック体" w:eastAsia="ＤＦ細丸ゴシック体" w:hint="eastAsia"/>
-        </w:rPr>
-      </w:pPr>
-    </w:p>
-    <w:p>
-      <w:pPr>
-        <w:rPr>
-          <w:rFonts w:ascii="ＤＦ細丸ゴシック体" w:eastAsia="ＤＦ細丸ゴシック体" w:hint="eastAsia"/>
+          <w:rFonts w:ascii="ＤＦ細丸ゴシック体" w:eastAsia="ＤＦ細丸ゴシック体"/>
+        </w:rPr>
+      </w:pPr>
+      <w:r>
+        <w:rPr>
+          <w:rFonts w:ascii="ＤＦ細丸ゴシック体" w:eastAsia="ＤＦ細丸ゴシック体" w:hint="eastAsia"/>
+        </w:rPr>
+        <w:t>「今から強攻撃が禁止です！」</w:t>
+      </w:r>
+    </w:p>
+    <w:p>
+      <w:pPr>
+        <w:rPr>
+          <w:rFonts w:ascii="ＤＦ細丸ゴシック体" w:eastAsia="ＤＦ細丸ゴシック体"/>
+        </w:rPr>
+      </w:pPr>
+    </w:p>
+    <w:p>
+      <w:pPr>
+        <w:rPr>
+          <w:rFonts w:ascii="ＤＦ細丸ゴシック体" w:eastAsia="ＤＦ細丸ゴシック体"/>
         </w:rPr>
       </w:pPr>
       <w:r>
@@ -1805,6 +1977,211 @@
           <w:rFonts w:ascii="ＤＦ細丸ゴシック体" w:eastAsia="ＤＦ細丸ゴシック体" w:hint="eastAsia"/>
         </w:rPr>
         <w:t>今は保留にすべき</w:t>
+      </w:r>
+    </w:p>
+    <w:p>
+      <w:pPr>
+        <w:rPr>
+          <w:rFonts w:ascii="ＤＦ細丸ゴシック体" w:eastAsia="ＤＦ細丸ゴシック体"/>
+        </w:rPr>
+      </w:pPr>
+    </w:p>
+    <w:p>
+      <w:pPr>
+        <w:rPr>
+          <w:rFonts w:ascii="ＤＦ細丸ゴシック体" w:eastAsia="ＤＦ細丸ゴシック体"/>
+        </w:rPr>
+      </w:pPr>
+      <w:r>
+        <w:rPr>
+          <w:rFonts w:ascii="ＤＦ細丸ゴシック体" w:eastAsia="ＤＦ細丸ゴシック体"/>
+        </w:rPr>
+        <w:br w:type="page"/>
+      </w:r>
+    </w:p>
+    <w:p>
+      <w:pPr>
+        <w:rPr>
+          <w:rFonts w:ascii="ＤＦ細丸ゴシック体" w:eastAsia="ＤＦ細丸ゴシック体"/>
+        </w:rPr>
+      </w:pPr>
+      <w:bookmarkStart w:id="8" w:name="その７"/>
+      <w:bookmarkEnd w:id="8"/>
+      <w:r>
+        <w:rPr>
+          <w:rFonts w:ascii="ＤＦ細丸ゴシック体" w:eastAsia="ＤＦ細丸ゴシック体" w:hint="eastAsia"/>
+        </w:rPr>
+        <w:lastRenderedPageBreak/>
+        <w:t>「ジャックスポットについて」</w:t>
+      </w:r>
+    </w:p>
+    <w:p>
+      <w:pPr>
+        <w:rPr>
+          <w:rFonts w:ascii="ＤＦ細丸ゴシック体" w:eastAsia="ＤＦ細丸ゴシック体"/>
+        </w:rPr>
+      </w:pPr>
+      <w:r>
+        <w:rPr>
+          <w:rFonts w:ascii="ＤＦ細丸ゴシック体" w:eastAsia="ＤＦ細丸ゴシック体" w:hint="eastAsia"/>
+        </w:rPr>
+        <w:t>茶野くんが出してくれた素晴らしい案</w:t>
+      </w:r>
+    </w:p>
+    <w:p>
+      <w:pPr>
+        <w:rPr>
+          <w:rFonts w:ascii="ＤＦ細丸ゴシック体" w:eastAsia="ＤＦ細丸ゴシック体"/>
+        </w:rPr>
+      </w:pPr>
+      <w:r>
+        <w:rPr>
+          <w:rFonts w:ascii="ＤＦ細丸ゴシック体" w:eastAsia="ＤＦ細丸ゴシック体" w:hint="eastAsia"/>
+        </w:rPr>
+        <w:t>よく考えてみたら取り損ねて、場外に消えたコインをどうするかってのを考えてなかった</w:t>
+      </w:r>
+    </w:p>
+    <w:p>
+      <w:pPr>
+        <w:rPr>
+          <w:rFonts w:ascii="ＤＦ細丸ゴシック体" w:eastAsia="ＤＦ細丸ゴシック体"/>
+        </w:rPr>
+      </w:pPr>
+      <w:r>
+        <w:rPr>
+          <w:rFonts w:ascii="ＤＦ細丸ゴシック体" w:eastAsia="ＤＦ細丸ゴシック体" w:hint="eastAsia"/>
+        </w:rPr>
+        <w:t>これは導入の検討も有りか！？</w:t>
+      </w:r>
+    </w:p>
+    <w:p>
+      <w:pPr>
+        <w:rPr>
+          <w:rFonts w:ascii="ＤＦ細丸ゴシック体" w:eastAsia="ＤＦ細丸ゴシック体"/>
+        </w:rPr>
+      </w:pPr>
+    </w:p>
+    <w:p>
+      <w:pPr>
+        <w:rPr>
+          <w:rFonts w:ascii="ＤＦ細丸ゴシック体" w:eastAsia="ＤＦ細丸ゴシック体"/>
+        </w:rPr>
+      </w:pPr>
+      <w:r>
+        <w:rPr>
+          <w:rFonts w:ascii="ＤＦ細丸ゴシック体" w:eastAsia="ＤＦ細丸ゴシック体" w:hint="eastAsia"/>
+        </w:rPr>
+        <w:t>・最後のリザルトボーナスでまとめて一人に渡す</w:t>
+      </w:r>
+    </w:p>
+    <w:p>
+      <w:pPr>
+        <w:rPr>
+          <w:rFonts w:ascii="ＤＦ細丸ゴシック体" w:eastAsia="ＤＦ細丸ゴシック体"/>
+        </w:rPr>
+      </w:pPr>
+      <w:r>
+        <w:rPr>
+          <w:rFonts w:ascii="ＤＦ細丸ゴシック体" w:eastAsia="ＤＦ細丸ゴシック体" w:hint="eastAsia"/>
+        </w:rPr>
+        <w:tab/>
+        <w:t>選考方法はランダムか一定の条件を満たした人か…</w:t>
+      </w:r>
+    </w:p>
+    <w:p>
+      <w:pPr>
+        <w:rPr>
+          <w:rFonts w:ascii="ＤＦ細丸ゴシック体" w:eastAsia="ＤＦ細丸ゴシック体"/>
+        </w:rPr>
+      </w:pPr>
+      <w:r>
+        <w:rPr>
+          <w:rFonts w:ascii="ＤＦ細丸ゴシック体" w:eastAsia="ＤＦ細丸ゴシック体" w:hint="eastAsia"/>
+        </w:rPr>
+        <w:tab/>
+        <w:t>ただ、バトル中にだんだんコインが少なくなる現象が現れそう</w:t>
+      </w:r>
+    </w:p>
+    <w:p>
+      <w:pPr>
+        <w:rPr>
+          <w:rFonts w:ascii="ＤＦ細丸ゴシック体" w:eastAsia="ＤＦ細丸ゴシック体"/>
+        </w:rPr>
+      </w:pPr>
+    </w:p>
+    <w:p>
+      <w:pPr>
+        <w:rPr>
+          <w:rFonts w:ascii="ＤＦ細丸ゴシック体" w:eastAsia="ＤＦ細丸ゴシック体"/>
+        </w:rPr>
+      </w:pPr>
+      <w:r>
+        <w:rPr>
+          <w:rFonts w:ascii="ＤＦ細丸ゴシック体" w:eastAsia="ＤＦ細丸ゴシック体" w:hint="eastAsia"/>
+        </w:rPr>
+        <w:t>・バトル中一定時間経過で渡す</w:t>
+      </w:r>
+    </w:p>
+    <w:p>
+      <w:pPr>
+        <w:rPr>
+          <w:rFonts w:ascii="ＤＦ細丸ゴシック体" w:eastAsia="ＤＦ細丸ゴシック体"/>
+        </w:rPr>
+      </w:pPr>
+      <w:r>
+        <w:rPr>
+          <w:rFonts w:ascii="ＤＦ細丸ゴシック体" w:eastAsia="ＤＦ細丸ゴシック体" w:hint="eastAsia"/>
+        </w:rPr>
+        <w:tab/>
+        <w:t>それならコイン不足の心配はないが</w:t>
+      </w:r>
+    </w:p>
+    <w:p>
+      <w:pPr>
+        <w:rPr>
+          <w:rFonts w:ascii="ＤＦ細丸ゴシック体" w:eastAsia="ＤＦ細丸ゴシック体"/>
+        </w:rPr>
+      </w:pPr>
+      <w:r>
+        <w:rPr>
+          <w:rFonts w:ascii="ＤＦ細丸ゴシック体" w:eastAsia="ＤＦ細丸ゴシック体" w:hint="eastAsia"/>
+        </w:rPr>
+        <w:tab/>
+        <w:t>１位がコロコロ変わりそうで独走ってスタイルを潰しかねない</w:t>
+      </w:r>
+    </w:p>
+    <w:p>
+      <w:pPr>
+        <w:rPr>
+          <w:rFonts w:ascii="ＤＦ細丸ゴシック体" w:eastAsia="ＤＦ細丸ゴシック体"/>
+        </w:rPr>
+      </w:pPr>
+    </w:p>
+    <w:p>
+      <w:pPr>
+        <w:rPr>
+          <w:rFonts w:ascii="ＤＦ細丸ゴシック体" w:eastAsia="ＤＦ細丸ゴシック体"/>
+        </w:rPr>
+      </w:pPr>
+    </w:p>
+    <w:p>
+      <w:pPr>
+        <w:rPr>
+          <w:rFonts w:ascii="ＤＦ細丸ゴシック体" w:eastAsia="ＤＦ細丸ゴシック体"/>
+        </w:rPr>
+      </w:pPr>
+      <w:r>
+        <w:rPr>
+          <w:rFonts w:ascii="ＤＦ細丸ゴシック体" w:eastAsia="ＤＦ細丸ゴシック体" w:hint="eastAsia"/>
+        </w:rPr>
+        <w:tab/>
+      </w:r>
+      <w:r>
+        <w:rPr>
+          <w:rFonts w:ascii="ＤＦ細丸ゴシック体" w:eastAsia="ＤＦ細丸ゴシック体" w:hint="eastAsia"/>
+        </w:rPr>
+        <w:tab/>
+        <w:t>一旦保留。</w:t>
       </w:r>
     </w:p>
     <w:p>
